--- a/BaoCaoCTDL-HoanThanh.docx
+++ b/BaoCaoCTDL-HoanThanh.docx
@@ -124,7 +124,7 @@
           <v:rect id="rectole0000000000" o:spid="_x0000_i1025" style="width:93.75pt;height:101.25pt" o:ole="" o:preferrelative="t" stroked="f">
             <v:imagedata r:id="rId7" o:title=""/>
           </v:rect>
-          <o:OLEObject Type="Embed" ProgID="StaticMetafile" ShapeID="rectole0000000000" DrawAspect="Content" ObjectID="_1574837013" r:id="rId8"/>
+          <o:OLEObject Type="Embed" ProgID="StaticMetafile" ShapeID="rectole0000000000" DrawAspect="Content" ObjectID="_1574837310" r:id="rId8"/>
         </w:object>
       </w:r>
     </w:p>
@@ -1384,7 +1384,7 @@
           <v:rect id="rectole0000000001" o:spid="_x0000_i1026" style="width:449.25pt;height:328.5pt" o:ole="" o:preferrelative="t" stroked="f">
             <v:imagedata r:id="rId15" o:title=""/>
           </v:rect>
-          <o:OLEObject Type="Embed" ProgID="StaticMetafile" ShapeID="rectole0000000001" DrawAspect="Content" ObjectID="_1574837014" r:id="rId16"/>
+          <o:OLEObject Type="Embed" ProgID="StaticMetafile" ShapeID="rectole0000000001" DrawAspect="Content" ObjectID="_1574837311" r:id="rId16"/>
         </w:object>
       </w:r>
     </w:p>
@@ -2521,7 +2521,7 @@
                 <v:rect id="rectole0000000002" o:spid="_x0000_i1027" style="width:116.25pt;height:84.75pt" o:ole="" o:preferrelative="t" stroked="f">
                   <v:imagedata r:id="rId17" o:title=""/>
                 </v:rect>
-                <o:OLEObject Type="Embed" ProgID="StaticMetafile" ShapeID="rectole0000000002" DrawAspect="Content" ObjectID="_1574837015" r:id="rId18"/>
+                <o:OLEObject Type="Embed" ProgID="StaticMetafile" ShapeID="rectole0000000002" DrawAspect="Content" ObjectID="_1574837312" r:id="rId18"/>
               </w:object>
             </w:r>
           </w:p>
@@ -7924,304 +7924,318 @@
           <w:rFonts w:ascii="Times New Roman" w:eastAsia="Times New Roman" w:hAnsi="Times New Roman" w:cs="Times New Roman"/>
           <w:sz w:val="28"/>
         </w:rPr>
-        <w:t>Em xin cảm ơn giáo viên bộ môn CTDL thầy giáo Trần Công Tú đã tận tình chỉ bảo hướng dẫn trong suốt quá trình học và làm cho đến khi hoàn thiện.</w:t>
-      </w:r>
-    </w:p>
-    <w:p>
-      <w:pPr>
-        <w:spacing w:after="0" w:line="240" w:lineRule="auto"/>
-        <w:ind w:left="792"/>
-        <w:jc w:val="center"/>
+        <w:t>Em xin cảm ơn giáo viên bộ</w:t>
+      </w:r>
+      <w:r>
         <w:rPr>
           <w:rFonts w:ascii="Times New Roman" w:eastAsia="Times New Roman" w:hAnsi="Times New Roman" w:cs="Times New Roman"/>
           <w:sz w:val="28"/>
         </w:rPr>
-      </w:pPr>
-    </w:p>
-    <w:p>
-      <w:pPr>
-        <w:spacing w:after="0" w:line="240" w:lineRule="auto"/>
-        <w:ind w:left="792"/>
-        <w:jc w:val="center"/>
-        <w:rPr>
-          <w:rFonts w:ascii="Times New Roman" w:eastAsia="Times New Roman" w:hAnsi="Times New Roman" w:cs="Times New Roman"/>
-          <w:b/>
-          <w:sz w:val="32"/>
-        </w:rPr>
-      </w:pPr>
-      <w:r>
-        <w:rPr>
-          <w:rFonts w:ascii="Times New Roman" w:eastAsia="Times New Roman" w:hAnsi="Times New Roman" w:cs="Times New Roman"/>
-          <w:sz w:val="28"/>
-        </w:rPr>
-        <w:t>Nhóm em xin chân thành cảm ơn!</w:t>
-      </w:r>
-    </w:p>
-    <w:p>
-      <w:pPr>
-        <w:spacing w:after="0" w:line="240" w:lineRule="auto"/>
-        <w:ind w:left="792"/>
-        <w:jc w:val="center"/>
-        <w:rPr>
-          <w:rFonts w:ascii="Times New Roman" w:eastAsia="Times New Roman" w:hAnsi="Times New Roman" w:cs="Times New Roman"/>
-          <w:b/>
-          <w:sz w:val="32"/>
-        </w:rPr>
-      </w:pPr>
-    </w:p>
-    <w:p>
-      <w:pPr>
-        <w:spacing w:after="0" w:line="240" w:lineRule="auto"/>
-        <w:ind w:left="792"/>
-        <w:jc w:val="center"/>
-        <w:rPr>
-          <w:rFonts w:ascii="Times New Roman" w:eastAsia="Times New Roman" w:hAnsi="Times New Roman" w:cs="Times New Roman"/>
-          <w:b/>
-          <w:sz w:val="32"/>
-        </w:rPr>
-      </w:pPr>
-    </w:p>
-    <w:p>
-      <w:pPr>
-        <w:spacing w:after="0" w:line="240" w:lineRule="auto"/>
-        <w:ind w:left="792"/>
-        <w:jc w:val="center"/>
-        <w:rPr>
-          <w:rFonts w:ascii="Times New Roman" w:eastAsia="Times New Roman" w:hAnsi="Times New Roman" w:cs="Times New Roman"/>
-          <w:b/>
-          <w:sz w:val="32"/>
-        </w:rPr>
-      </w:pPr>
-    </w:p>
-    <w:p>
-      <w:pPr>
-        <w:spacing w:after="0" w:line="240" w:lineRule="auto"/>
-        <w:ind w:left="792"/>
-        <w:jc w:val="center"/>
-        <w:rPr>
-          <w:rFonts w:ascii="Times New Roman" w:eastAsia="Times New Roman" w:hAnsi="Times New Roman" w:cs="Times New Roman"/>
-          <w:b/>
-          <w:sz w:val="32"/>
-        </w:rPr>
-      </w:pPr>
-    </w:p>
-    <w:p>
-      <w:pPr>
-        <w:spacing w:after="0" w:line="240" w:lineRule="auto"/>
-        <w:ind w:left="792"/>
-        <w:jc w:val="center"/>
-        <w:rPr>
-          <w:rFonts w:ascii="Times New Roman" w:eastAsia="Times New Roman" w:hAnsi="Times New Roman" w:cs="Times New Roman"/>
-          <w:b/>
-          <w:sz w:val="32"/>
-        </w:rPr>
-      </w:pPr>
-    </w:p>
-    <w:p>
-      <w:pPr>
-        <w:spacing w:after="0" w:line="240" w:lineRule="auto"/>
-        <w:ind w:left="792"/>
-        <w:jc w:val="center"/>
-        <w:rPr>
-          <w:rFonts w:ascii="Times New Roman" w:eastAsia="Times New Roman" w:hAnsi="Times New Roman" w:cs="Times New Roman"/>
-          <w:b/>
-          <w:sz w:val="32"/>
-        </w:rPr>
-      </w:pPr>
-    </w:p>
-    <w:p>
-      <w:pPr>
-        <w:spacing w:after="0" w:line="240" w:lineRule="auto"/>
-        <w:ind w:left="792"/>
-        <w:jc w:val="center"/>
-        <w:rPr>
-          <w:rFonts w:ascii="Times New Roman" w:eastAsia="Times New Roman" w:hAnsi="Times New Roman" w:cs="Times New Roman"/>
-          <w:b/>
-          <w:sz w:val="32"/>
-        </w:rPr>
-      </w:pPr>
-    </w:p>
-    <w:p>
-      <w:pPr>
-        <w:spacing w:after="0" w:line="240" w:lineRule="auto"/>
-        <w:ind w:left="792"/>
-        <w:jc w:val="center"/>
-        <w:rPr>
-          <w:rFonts w:ascii="Times New Roman" w:eastAsia="Times New Roman" w:hAnsi="Times New Roman" w:cs="Times New Roman"/>
-          <w:b/>
-          <w:sz w:val="32"/>
-        </w:rPr>
-      </w:pPr>
-    </w:p>
-    <w:p>
-      <w:pPr>
-        <w:spacing w:after="0" w:line="240" w:lineRule="auto"/>
-        <w:ind w:left="792"/>
-        <w:jc w:val="center"/>
-        <w:rPr>
-          <w:rFonts w:ascii="Times New Roman" w:eastAsia="Times New Roman" w:hAnsi="Times New Roman" w:cs="Times New Roman"/>
-          <w:b/>
-          <w:sz w:val="32"/>
-        </w:rPr>
-      </w:pPr>
-    </w:p>
-    <w:p>
-      <w:pPr>
-        <w:spacing w:after="0" w:line="240" w:lineRule="auto"/>
-        <w:ind w:left="792"/>
-        <w:jc w:val="center"/>
-        <w:rPr>
-          <w:rFonts w:ascii="Times New Roman" w:eastAsia="Times New Roman" w:hAnsi="Times New Roman" w:cs="Times New Roman"/>
-          <w:b/>
-          <w:sz w:val="32"/>
-        </w:rPr>
-      </w:pPr>
-    </w:p>
-    <w:p>
-      <w:pPr>
-        <w:spacing w:after="0" w:line="240" w:lineRule="auto"/>
-        <w:ind w:left="792"/>
-        <w:jc w:val="center"/>
-        <w:rPr>
-          <w:rFonts w:ascii="Times New Roman" w:eastAsia="Times New Roman" w:hAnsi="Times New Roman" w:cs="Times New Roman"/>
-          <w:b/>
-          <w:sz w:val="32"/>
-        </w:rPr>
-      </w:pPr>
-    </w:p>
-    <w:p>
-      <w:pPr>
-        <w:spacing w:after="0" w:line="240" w:lineRule="auto"/>
-        <w:ind w:left="792"/>
-        <w:jc w:val="center"/>
-        <w:rPr>
-          <w:rFonts w:ascii="Times New Roman" w:eastAsia="Times New Roman" w:hAnsi="Times New Roman" w:cs="Times New Roman"/>
-          <w:b/>
-          <w:sz w:val="32"/>
-        </w:rPr>
-      </w:pPr>
-    </w:p>
-    <w:p>
-      <w:pPr>
-        <w:spacing w:after="0" w:line="240" w:lineRule="auto"/>
-        <w:ind w:left="792"/>
-        <w:jc w:val="center"/>
-        <w:rPr>
-          <w:rFonts w:ascii="Times New Roman" w:eastAsia="Times New Roman" w:hAnsi="Times New Roman" w:cs="Times New Roman"/>
-          <w:b/>
-          <w:sz w:val="32"/>
-        </w:rPr>
-      </w:pPr>
-    </w:p>
-    <w:p>
-      <w:pPr>
-        <w:spacing w:after="0" w:line="240" w:lineRule="auto"/>
-        <w:ind w:left="792"/>
-        <w:jc w:val="center"/>
-        <w:rPr>
-          <w:rFonts w:ascii="Times New Roman" w:eastAsia="Times New Roman" w:hAnsi="Times New Roman" w:cs="Times New Roman"/>
-          <w:b/>
-          <w:sz w:val="32"/>
-        </w:rPr>
-      </w:pPr>
-    </w:p>
-    <w:p>
-      <w:pPr>
-        <w:spacing w:after="0" w:line="240" w:lineRule="auto"/>
-        <w:ind w:left="792"/>
-        <w:jc w:val="center"/>
-        <w:rPr>
-          <w:rFonts w:ascii="Times New Roman" w:eastAsia="Times New Roman" w:hAnsi="Times New Roman" w:cs="Times New Roman"/>
-          <w:b/>
-          <w:sz w:val="32"/>
-        </w:rPr>
-      </w:pPr>
-    </w:p>
-    <w:p>
-      <w:pPr>
-        <w:spacing w:after="0" w:line="240" w:lineRule="auto"/>
-        <w:ind w:left="792"/>
-        <w:jc w:val="center"/>
-        <w:rPr>
-          <w:rFonts w:ascii="Times New Roman" w:eastAsia="Times New Roman" w:hAnsi="Times New Roman" w:cs="Times New Roman"/>
-          <w:b/>
-          <w:sz w:val="32"/>
-        </w:rPr>
-      </w:pPr>
-    </w:p>
-    <w:p>
-      <w:pPr>
-        <w:spacing w:after="0" w:line="240" w:lineRule="auto"/>
-        <w:ind w:left="792"/>
-        <w:jc w:val="center"/>
-        <w:rPr>
-          <w:rFonts w:ascii="Times New Roman" w:eastAsia="Times New Roman" w:hAnsi="Times New Roman" w:cs="Times New Roman"/>
-          <w:b/>
-          <w:sz w:val="32"/>
-        </w:rPr>
-      </w:pPr>
-    </w:p>
-    <w:p>
-      <w:pPr>
-        <w:spacing w:after="0" w:line="240" w:lineRule="auto"/>
-        <w:ind w:left="792"/>
-        <w:jc w:val="center"/>
-        <w:rPr>
-          <w:rFonts w:ascii="Times New Roman" w:eastAsia="Times New Roman" w:hAnsi="Times New Roman" w:cs="Times New Roman"/>
-          <w:b/>
-          <w:sz w:val="32"/>
-        </w:rPr>
-      </w:pPr>
-    </w:p>
-    <w:p>
-      <w:pPr>
-        <w:spacing w:after="0" w:line="240" w:lineRule="auto"/>
-        <w:ind w:left="792"/>
-        <w:jc w:val="center"/>
-        <w:rPr>
-          <w:rFonts w:ascii="Times New Roman" w:eastAsia="Times New Roman" w:hAnsi="Times New Roman" w:cs="Times New Roman"/>
-          <w:b/>
-          <w:sz w:val="32"/>
-        </w:rPr>
-      </w:pPr>
-    </w:p>
-    <w:p>
-      <w:pPr>
-        <w:spacing w:after="0" w:line="240" w:lineRule="auto"/>
-        <w:ind w:left="792"/>
-        <w:jc w:val="center"/>
-        <w:rPr>
-          <w:rFonts w:ascii="Times New Roman" w:eastAsia="Times New Roman" w:hAnsi="Times New Roman" w:cs="Times New Roman"/>
-          <w:b/>
-          <w:sz w:val="32"/>
-        </w:rPr>
-      </w:pPr>
-    </w:p>
-    <w:p>
-      <w:pPr>
-        <w:spacing w:after="0" w:line="240" w:lineRule="auto"/>
-        <w:ind w:left="792"/>
-        <w:jc w:val="center"/>
-        <w:rPr>
-          <w:rFonts w:ascii="Times New Roman" w:eastAsia="Times New Roman" w:hAnsi="Times New Roman" w:cs="Times New Roman"/>
-          <w:b/>
-          <w:sz w:val="32"/>
-        </w:rPr>
-      </w:pPr>
-    </w:p>
-    <w:p>
-      <w:pPr>
-        <w:spacing w:after="0" w:line="240" w:lineRule="auto"/>
-        <w:ind w:left="792"/>
-        <w:jc w:val="center"/>
-        <w:rPr>
-          <w:rFonts w:ascii="Times New Roman" w:eastAsia="Times New Roman" w:hAnsi="Times New Roman" w:cs="Times New Roman"/>
-          <w:b/>
-          <w:sz w:val="32"/>
-        </w:rPr>
-      </w:pPr>
+        <w:t xml:space="preserve"> môn CTDL</w:t>
+      </w:r>
       <w:bookmarkStart w:id="0" w:name="_GoBack"/>
       <w:bookmarkEnd w:id="0"/>
+      <w:r>
+        <w:rPr>
+          <w:rFonts w:ascii="Times New Roman" w:eastAsia="Times New Roman" w:hAnsi="Times New Roman" w:cs="Times New Roman"/>
+          <w:sz w:val="28"/>
+        </w:rPr>
+        <w:t xml:space="preserve"> đã tận tình chỉ bảo hướng dẫn trong suốt quá trình học và làm cho đến khi hoàn thiện.</w:t>
+      </w:r>
+    </w:p>
+    <w:p>
+      <w:pPr>
+        <w:spacing w:after="0" w:line="240" w:lineRule="auto"/>
+        <w:ind w:left="792"/>
+        <w:jc w:val="center"/>
+        <w:rPr>
+          <w:rFonts w:ascii="Times New Roman" w:eastAsia="Times New Roman" w:hAnsi="Times New Roman" w:cs="Times New Roman"/>
+          <w:sz w:val="28"/>
+        </w:rPr>
+      </w:pPr>
+    </w:p>
+    <w:p>
+      <w:pPr>
+        <w:spacing w:after="0" w:line="240" w:lineRule="auto"/>
+        <w:ind w:left="792"/>
+        <w:jc w:val="center"/>
+        <w:rPr>
+          <w:rFonts w:ascii="Times New Roman" w:eastAsia="Times New Roman" w:hAnsi="Times New Roman" w:cs="Times New Roman"/>
+          <w:b/>
+          <w:sz w:val="32"/>
+        </w:rPr>
+      </w:pPr>
+      <w:r>
+        <w:rPr>
+          <w:rFonts w:ascii="Times New Roman" w:eastAsia="Times New Roman" w:hAnsi="Times New Roman" w:cs="Times New Roman"/>
+          <w:sz w:val="28"/>
+        </w:rPr>
+        <w:t>Nhóm em xin chân thành cảm ơn!</w:t>
+      </w:r>
+    </w:p>
+    <w:p>
+      <w:pPr>
+        <w:spacing w:after="0" w:line="240" w:lineRule="auto"/>
+        <w:ind w:left="792"/>
+        <w:jc w:val="center"/>
+        <w:rPr>
+          <w:rFonts w:ascii="Times New Roman" w:eastAsia="Times New Roman" w:hAnsi="Times New Roman" w:cs="Times New Roman"/>
+          <w:b/>
+          <w:sz w:val="32"/>
+        </w:rPr>
+      </w:pPr>
+    </w:p>
+    <w:p>
+      <w:pPr>
+        <w:spacing w:after="0" w:line="240" w:lineRule="auto"/>
+        <w:ind w:left="792"/>
+        <w:jc w:val="center"/>
+        <w:rPr>
+          <w:rFonts w:ascii="Times New Roman" w:eastAsia="Times New Roman" w:hAnsi="Times New Roman" w:cs="Times New Roman"/>
+          <w:b/>
+          <w:sz w:val="32"/>
+        </w:rPr>
+      </w:pPr>
+    </w:p>
+    <w:p>
+      <w:pPr>
+        <w:spacing w:after="0" w:line="240" w:lineRule="auto"/>
+        <w:ind w:left="792"/>
+        <w:jc w:val="center"/>
+        <w:rPr>
+          <w:rFonts w:ascii="Times New Roman" w:eastAsia="Times New Roman" w:hAnsi="Times New Roman" w:cs="Times New Roman"/>
+          <w:b/>
+          <w:sz w:val="32"/>
+        </w:rPr>
+      </w:pPr>
+    </w:p>
+    <w:p>
+      <w:pPr>
+        <w:spacing w:after="0" w:line="240" w:lineRule="auto"/>
+        <w:ind w:left="792"/>
+        <w:jc w:val="center"/>
+        <w:rPr>
+          <w:rFonts w:ascii="Times New Roman" w:eastAsia="Times New Roman" w:hAnsi="Times New Roman" w:cs="Times New Roman"/>
+          <w:b/>
+          <w:sz w:val="32"/>
+        </w:rPr>
+      </w:pPr>
+    </w:p>
+    <w:p>
+      <w:pPr>
+        <w:spacing w:after="0" w:line="240" w:lineRule="auto"/>
+        <w:ind w:left="792"/>
+        <w:jc w:val="center"/>
+        <w:rPr>
+          <w:rFonts w:ascii="Times New Roman" w:eastAsia="Times New Roman" w:hAnsi="Times New Roman" w:cs="Times New Roman"/>
+          <w:b/>
+          <w:sz w:val="32"/>
+        </w:rPr>
+      </w:pPr>
+    </w:p>
+    <w:p>
+      <w:pPr>
+        <w:spacing w:after="0" w:line="240" w:lineRule="auto"/>
+        <w:ind w:left="792"/>
+        <w:jc w:val="center"/>
+        <w:rPr>
+          <w:rFonts w:ascii="Times New Roman" w:eastAsia="Times New Roman" w:hAnsi="Times New Roman" w:cs="Times New Roman"/>
+          <w:b/>
+          <w:sz w:val="32"/>
+        </w:rPr>
+      </w:pPr>
+    </w:p>
+    <w:p>
+      <w:pPr>
+        <w:spacing w:after="0" w:line="240" w:lineRule="auto"/>
+        <w:ind w:left="792"/>
+        <w:jc w:val="center"/>
+        <w:rPr>
+          <w:rFonts w:ascii="Times New Roman" w:eastAsia="Times New Roman" w:hAnsi="Times New Roman" w:cs="Times New Roman"/>
+          <w:b/>
+          <w:sz w:val="32"/>
+        </w:rPr>
+      </w:pPr>
+    </w:p>
+    <w:p>
+      <w:pPr>
+        <w:spacing w:after="0" w:line="240" w:lineRule="auto"/>
+        <w:ind w:left="792"/>
+        <w:jc w:val="center"/>
+        <w:rPr>
+          <w:rFonts w:ascii="Times New Roman" w:eastAsia="Times New Roman" w:hAnsi="Times New Roman" w:cs="Times New Roman"/>
+          <w:b/>
+          <w:sz w:val="32"/>
+        </w:rPr>
+      </w:pPr>
+    </w:p>
+    <w:p>
+      <w:pPr>
+        <w:spacing w:after="0" w:line="240" w:lineRule="auto"/>
+        <w:ind w:left="792"/>
+        <w:jc w:val="center"/>
+        <w:rPr>
+          <w:rFonts w:ascii="Times New Roman" w:eastAsia="Times New Roman" w:hAnsi="Times New Roman" w:cs="Times New Roman"/>
+          <w:b/>
+          <w:sz w:val="32"/>
+        </w:rPr>
+      </w:pPr>
+    </w:p>
+    <w:p>
+      <w:pPr>
+        <w:spacing w:after="0" w:line="240" w:lineRule="auto"/>
+        <w:ind w:left="792"/>
+        <w:jc w:val="center"/>
+        <w:rPr>
+          <w:rFonts w:ascii="Times New Roman" w:eastAsia="Times New Roman" w:hAnsi="Times New Roman" w:cs="Times New Roman"/>
+          <w:b/>
+          <w:sz w:val="32"/>
+        </w:rPr>
+      </w:pPr>
+    </w:p>
+    <w:p>
+      <w:pPr>
+        <w:spacing w:after="0" w:line="240" w:lineRule="auto"/>
+        <w:ind w:left="792"/>
+        <w:jc w:val="center"/>
+        <w:rPr>
+          <w:rFonts w:ascii="Times New Roman" w:eastAsia="Times New Roman" w:hAnsi="Times New Roman" w:cs="Times New Roman"/>
+          <w:b/>
+          <w:sz w:val="32"/>
+        </w:rPr>
+      </w:pPr>
+    </w:p>
+    <w:p>
+      <w:pPr>
+        <w:spacing w:after="0" w:line="240" w:lineRule="auto"/>
+        <w:ind w:left="792"/>
+        <w:jc w:val="center"/>
+        <w:rPr>
+          <w:rFonts w:ascii="Times New Roman" w:eastAsia="Times New Roman" w:hAnsi="Times New Roman" w:cs="Times New Roman"/>
+          <w:b/>
+          <w:sz w:val="32"/>
+        </w:rPr>
+      </w:pPr>
+    </w:p>
+    <w:p>
+      <w:pPr>
+        <w:spacing w:after="0" w:line="240" w:lineRule="auto"/>
+        <w:ind w:left="792"/>
+        <w:jc w:val="center"/>
+        <w:rPr>
+          <w:rFonts w:ascii="Times New Roman" w:eastAsia="Times New Roman" w:hAnsi="Times New Roman" w:cs="Times New Roman"/>
+          <w:b/>
+          <w:sz w:val="32"/>
+        </w:rPr>
+      </w:pPr>
+    </w:p>
+    <w:p>
+      <w:pPr>
+        <w:spacing w:after="0" w:line="240" w:lineRule="auto"/>
+        <w:ind w:left="792"/>
+        <w:jc w:val="center"/>
+        <w:rPr>
+          <w:rFonts w:ascii="Times New Roman" w:eastAsia="Times New Roman" w:hAnsi="Times New Roman" w:cs="Times New Roman"/>
+          <w:b/>
+          <w:sz w:val="32"/>
+        </w:rPr>
+      </w:pPr>
+    </w:p>
+    <w:p>
+      <w:pPr>
+        <w:spacing w:after="0" w:line="240" w:lineRule="auto"/>
+        <w:ind w:left="792"/>
+        <w:jc w:val="center"/>
+        <w:rPr>
+          <w:rFonts w:ascii="Times New Roman" w:eastAsia="Times New Roman" w:hAnsi="Times New Roman" w:cs="Times New Roman"/>
+          <w:b/>
+          <w:sz w:val="32"/>
+        </w:rPr>
+      </w:pPr>
+    </w:p>
+    <w:p>
+      <w:pPr>
+        <w:spacing w:after="0" w:line="240" w:lineRule="auto"/>
+        <w:ind w:left="792"/>
+        <w:jc w:val="center"/>
+        <w:rPr>
+          <w:rFonts w:ascii="Times New Roman" w:eastAsia="Times New Roman" w:hAnsi="Times New Roman" w:cs="Times New Roman"/>
+          <w:b/>
+          <w:sz w:val="32"/>
+        </w:rPr>
+      </w:pPr>
+    </w:p>
+    <w:p>
+      <w:pPr>
+        <w:spacing w:after="0" w:line="240" w:lineRule="auto"/>
+        <w:ind w:left="792"/>
+        <w:jc w:val="center"/>
+        <w:rPr>
+          <w:rFonts w:ascii="Times New Roman" w:eastAsia="Times New Roman" w:hAnsi="Times New Roman" w:cs="Times New Roman"/>
+          <w:b/>
+          <w:sz w:val="32"/>
+        </w:rPr>
+      </w:pPr>
+    </w:p>
+    <w:p>
+      <w:pPr>
+        <w:spacing w:after="0" w:line="240" w:lineRule="auto"/>
+        <w:ind w:left="792"/>
+        <w:jc w:val="center"/>
+        <w:rPr>
+          <w:rFonts w:ascii="Times New Roman" w:eastAsia="Times New Roman" w:hAnsi="Times New Roman" w:cs="Times New Roman"/>
+          <w:b/>
+          <w:sz w:val="32"/>
+        </w:rPr>
+      </w:pPr>
+    </w:p>
+    <w:p>
+      <w:pPr>
+        <w:spacing w:after="0" w:line="240" w:lineRule="auto"/>
+        <w:ind w:left="792"/>
+        <w:jc w:val="center"/>
+        <w:rPr>
+          <w:rFonts w:ascii="Times New Roman" w:eastAsia="Times New Roman" w:hAnsi="Times New Roman" w:cs="Times New Roman"/>
+          <w:b/>
+          <w:sz w:val="32"/>
+        </w:rPr>
+      </w:pPr>
+    </w:p>
+    <w:p>
+      <w:pPr>
+        <w:spacing w:after="0" w:line="240" w:lineRule="auto"/>
+        <w:ind w:left="792"/>
+        <w:jc w:val="center"/>
+        <w:rPr>
+          <w:rFonts w:ascii="Times New Roman" w:eastAsia="Times New Roman" w:hAnsi="Times New Roman" w:cs="Times New Roman"/>
+          <w:b/>
+          <w:sz w:val="32"/>
+        </w:rPr>
+      </w:pPr>
+    </w:p>
+    <w:p>
+      <w:pPr>
+        <w:spacing w:after="0" w:line="240" w:lineRule="auto"/>
+        <w:ind w:left="792"/>
+        <w:jc w:val="center"/>
+        <w:rPr>
+          <w:rFonts w:ascii="Times New Roman" w:eastAsia="Times New Roman" w:hAnsi="Times New Roman" w:cs="Times New Roman"/>
+          <w:b/>
+          <w:sz w:val="32"/>
+        </w:rPr>
+      </w:pPr>
+    </w:p>
+    <w:p>
+      <w:pPr>
+        <w:spacing w:after="0" w:line="240" w:lineRule="auto"/>
+        <w:ind w:left="792"/>
+        <w:jc w:val="center"/>
+        <w:rPr>
+          <w:rFonts w:ascii="Times New Roman" w:eastAsia="Times New Roman" w:hAnsi="Times New Roman" w:cs="Times New Roman"/>
+          <w:b/>
+          <w:sz w:val="32"/>
+        </w:rPr>
+      </w:pPr>
     </w:p>
     <w:p>
       <w:pPr>
@@ -8644,7 +8658,7 @@
           <w:rPr>
             <w:noProof/>
           </w:rPr>
-          <w:t>1</w:t>
+          <w:t>8</w:t>
         </w:r>
         <w:r>
           <w:rPr>

--- a/BaoCaoCTDL-HoanThanh.docx
+++ b/BaoCaoCTDL-HoanThanh.docx
@@ -124,7 +124,7 @@
           <v:rect id="rectole0000000000" o:spid="_x0000_i1025" style="width:93.75pt;height:101.25pt" o:ole="" o:preferrelative="t" stroked="f">
             <v:imagedata r:id="rId7" o:title=""/>
           </v:rect>
-          <o:OLEObject Type="Embed" ProgID="StaticMetafile" ShapeID="rectole0000000000" DrawAspect="Content" ObjectID="_1574837310" r:id="rId8"/>
+          <o:OLEObject Type="Embed" ProgID="StaticMetafile" ShapeID="rectole0000000000" DrawAspect="Content" ObjectID="_1574838594" r:id="rId8"/>
         </w:object>
       </w:r>
     </w:p>
@@ -348,7 +348,17 @@
           <w:b/>
           <w:sz w:val="28"/>
         </w:rPr>
-        <w:t>SVTH  : Nguyễn Khành Đức</w:t>
+        <w:t>SVTH  : Nguyễn Khá</w:t>
+      </w:r>
+      <w:bookmarkStart w:id="0" w:name="_GoBack"/>
+      <w:bookmarkEnd w:id="0"/>
+      <w:r>
+        <w:rPr>
+          <w:rFonts w:ascii="Times New Roman" w:eastAsia="Times New Roman" w:hAnsi="Times New Roman" w:cs="Times New Roman"/>
+          <w:b/>
+          <w:sz w:val="28"/>
+        </w:rPr>
+        <w:t>nh Đức</w:t>
       </w:r>
       <w:r>
         <w:rPr>
@@ -1384,7 +1394,7 @@
           <v:rect id="rectole0000000001" o:spid="_x0000_i1026" style="width:449.25pt;height:328.5pt" o:ole="" o:preferrelative="t" stroked="f">
             <v:imagedata r:id="rId15" o:title=""/>
           </v:rect>
-          <o:OLEObject Type="Embed" ProgID="StaticMetafile" ShapeID="rectole0000000001" DrawAspect="Content" ObjectID="_1574837311" r:id="rId16"/>
+          <o:OLEObject Type="Embed" ProgID="StaticMetafile" ShapeID="rectole0000000001" DrawAspect="Content" ObjectID="_1574838595" r:id="rId16"/>
         </w:object>
       </w:r>
     </w:p>
@@ -2521,7 +2531,7 @@
                 <v:rect id="rectole0000000002" o:spid="_x0000_i1027" style="width:116.25pt;height:84.75pt" o:ole="" o:preferrelative="t" stroked="f">
                   <v:imagedata r:id="rId17" o:title=""/>
                 </v:rect>
-                <o:OLEObject Type="Embed" ProgID="StaticMetafile" ShapeID="rectole0000000002" DrawAspect="Content" ObjectID="_1574837312" r:id="rId18"/>
+                <o:OLEObject Type="Embed" ProgID="StaticMetafile" ShapeID="rectole0000000002" DrawAspect="Content" ObjectID="_1574838596" r:id="rId18"/>
               </w:object>
             </w:r>
           </w:p>
@@ -7933,8 +7943,6 @@
         </w:rPr>
         <w:t xml:space="preserve"> môn CTDL</w:t>
       </w:r>
-      <w:bookmarkStart w:id="0" w:name="_GoBack"/>
-      <w:bookmarkEnd w:id="0"/>
       <w:r>
         <w:rPr>
           <w:rFonts w:ascii="Times New Roman" w:eastAsia="Times New Roman" w:hAnsi="Times New Roman" w:cs="Times New Roman"/>
@@ -8658,7 +8666,7 @@
           <w:rPr>
             <w:noProof/>
           </w:rPr>
-          <w:t>8</w:t>
+          <w:t>1</w:t>
         </w:r>
         <w:r>
           <w:rPr>
